--- a/report/the interview.docx
+++ b/report/the interview.docx
@@ -532,6 +532,39 @@
           <w:szCs w:val="28"/>
         </w:rPr>
       </w:pPr>
+    </w:p>
+    <w:p>
+      <w:pPr>
+        <w:rPr>
+          <w:rFonts w:asciiTheme="majorBidi" w:hAnsiTheme="majorBidi" w:cstheme="majorBidi"/>
+          <w:b/>
+          <w:bCs/>
+          <w:sz w:val="28"/>
+          <w:szCs w:val="28"/>
+        </w:rPr>
+      </w:pPr>
+    </w:p>
+    <w:p>
+      <w:pPr>
+        <w:rPr>
+          <w:rFonts w:asciiTheme="majorBidi" w:hAnsiTheme="majorBidi" w:cstheme="majorBidi"/>
+          <w:b/>
+          <w:bCs/>
+          <w:sz w:val="28"/>
+          <w:szCs w:val="28"/>
+        </w:rPr>
+      </w:pPr>
+    </w:p>
+    <w:p>
+      <w:pPr>
+        <w:rPr>
+          <w:rFonts w:asciiTheme="majorBidi" w:hAnsiTheme="majorBidi" w:cstheme="majorBidi"/>
+          <w:b/>
+          <w:bCs/>
+          <w:sz w:val="28"/>
+          <w:szCs w:val="28"/>
+        </w:rPr>
+      </w:pPr>
       <w:r>
         <w:rPr>
           <w:rFonts w:asciiTheme="majorBidi" w:hAnsiTheme="majorBidi" w:cstheme="majorBidi"/>
@@ -615,50 +648,6 @@
           <w:szCs w:val="28"/>
         </w:rPr>
       </w:pPr>
-    </w:p>
-    <w:p>
-      <w:pPr>
-        <w:rPr>
-          <w:rFonts w:asciiTheme="majorBidi" w:hAnsiTheme="majorBidi" w:cstheme="majorBidi"/>
-          <w:b/>
-          <w:bCs/>
-          <w:sz w:val="28"/>
-          <w:szCs w:val="28"/>
-        </w:rPr>
-      </w:pPr>
-    </w:p>
-    <w:p>
-      <w:pPr>
-        <w:rPr>
-          <w:rFonts w:asciiTheme="majorBidi" w:hAnsiTheme="majorBidi" w:cstheme="majorBidi"/>
-          <w:b/>
-          <w:bCs/>
-          <w:sz w:val="28"/>
-          <w:szCs w:val="28"/>
-        </w:rPr>
-      </w:pPr>
-    </w:p>
-    <w:p>
-      <w:pPr>
-        <w:rPr>
-          <w:rFonts w:asciiTheme="majorBidi" w:hAnsiTheme="majorBidi" w:cstheme="majorBidi"/>
-          <w:b/>
-          <w:bCs/>
-          <w:sz w:val="28"/>
-          <w:szCs w:val="28"/>
-        </w:rPr>
-      </w:pPr>
-    </w:p>
-    <w:p>
-      <w:pPr>
-        <w:rPr>
-          <w:rFonts w:asciiTheme="majorBidi" w:hAnsiTheme="majorBidi" w:cstheme="majorBidi"/>
-          <w:b/>
-          <w:bCs/>
-          <w:sz w:val="28"/>
-          <w:szCs w:val="28"/>
-        </w:rPr>
-      </w:pPr>
       <w:r>
         <w:rPr>
           <w:rFonts w:asciiTheme="majorBidi" w:hAnsiTheme="majorBidi" w:cstheme="majorBidi"/>
@@ -741,83 +730,143 @@
           <w:szCs w:val="28"/>
         </w:rPr>
       </w:pPr>
-    </w:p>
-    <w:p>
-      <w:pPr>
-        <w:rPr>
-          <w:rFonts w:asciiTheme="majorBidi" w:hAnsiTheme="majorBidi" w:cstheme="majorBidi"/>
-          <w:b/>
-          <w:bCs/>
-          <w:sz w:val="28"/>
-          <w:szCs w:val="28"/>
-        </w:rPr>
-      </w:pPr>
-    </w:p>
-    <w:p>
-      <w:pPr>
-        <w:rPr>
-          <w:rFonts w:asciiTheme="majorBidi" w:hAnsiTheme="majorBidi" w:cstheme="majorBidi"/>
-          <w:b/>
-          <w:bCs/>
-          <w:sz w:val="28"/>
-          <w:szCs w:val="28"/>
-        </w:rPr>
-      </w:pPr>
-    </w:p>
-    <w:p>
-      <w:pPr>
-        <w:rPr>
-          <w:rFonts w:asciiTheme="majorBidi" w:hAnsiTheme="majorBidi" w:cstheme="majorBidi"/>
-          <w:b/>
-          <w:bCs/>
-          <w:sz w:val="28"/>
-          <w:szCs w:val="28"/>
-        </w:rPr>
-      </w:pPr>
-    </w:p>
-    <w:p>
-      <w:pPr>
-        <w:rPr>
-          <w:rFonts w:asciiTheme="majorBidi" w:hAnsiTheme="majorBidi" w:cstheme="majorBidi"/>
-          <w:b/>
-          <w:bCs/>
-          <w:sz w:val="28"/>
-          <w:szCs w:val="28"/>
-        </w:rPr>
-      </w:pPr>
-    </w:p>
-    <w:p>
-      <w:pPr>
-        <w:rPr>
-          <w:rFonts w:asciiTheme="majorBidi" w:hAnsiTheme="majorBidi" w:cstheme="majorBidi"/>
-          <w:b/>
-          <w:bCs/>
-          <w:sz w:val="28"/>
-          <w:szCs w:val="28"/>
-        </w:rPr>
-      </w:pPr>
-    </w:p>
-    <w:p>
-      <w:pPr>
-        <w:rPr>
-          <w:rFonts w:asciiTheme="majorBidi" w:hAnsiTheme="majorBidi" w:cstheme="majorBidi"/>
-          <w:b/>
-          <w:bCs/>
-          <w:sz w:val="28"/>
-          <w:szCs w:val="28"/>
-        </w:rPr>
-      </w:pPr>
-    </w:p>
-    <w:p>
-      <w:pPr>
-        <w:rPr>
-          <w:rFonts w:asciiTheme="majorBidi" w:hAnsiTheme="majorBidi" w:cstheme="majorBidi"/>
-          <w:b/>
-          <w:bCs/>
-          <w:sz w:val="28"/>
-          <w:szCs w:val="28"/>
-        </w:rPr>
-      </w:pPr>
+      <w:r>
+        <w:rPr>
+          <w:rFonts w:asciiTheme="majorBidi" w:hAnsiTheme="majorBidi" w:cstheme="majorBidi"/>
+          <w:b/>
+          <w:bCs/>
+          <w:sz w:val="28"/>
+          <w:szCs w:val="28"/>
+        </w:rPr>
+        <w:t>Sequence Diagram:</w:t>
+      </w:r>
+    </w:p>
+    <w:p>
+      <w:pPr>
+        <w:rPr>
+          <w:rFonts w:asciiTheme="majorBidi" w:hAnsiTheme="majorBidi" w:cstheme="majorBidi"/>
+          <w:b/>
+          <w:bCs/>
+          <w:sz w:val="28"/>
+          <w:szCs w:val="28"/>
+        </w:rPr>
+      </w:pPr>
+      <w:r>
+        <w:rPr>
+          <w:rFonts w:asciiTheme="majorBidi" w:hAnsiTheme="majorBidi" w:cstheme="majorBidi"/>
+          <w:b/>
+          <w:bCs/>
+          <w:noProof/>
+          <w:sz w:val="28"/>
+          <w:szCs w:val="28"/>
+        </w:rPr>
+        <w:drawing>
+          <wp:anchor distT="0" distB="0" distL="114300" distR="114300" simplePos="0" relativeHeight="251659264" behindDoc="0" locked="0" layoutInCell="1" allowOverlap="1" wp14:anchorId="0333B77D" wp14:editId="7212EB28">
+            <wp:simplePos x="0" y="0"/>
+            <wp:positionH relativeFrom="margin">
+              <wp:align>center</wp:align>
+            </wp:positionH>
+            <wp:positionV relativeFrom="paragraph">
+              <wp:posOffset>319797</wp:posOffset>
+            </wp:positionV>
+            <wp:extent cx="6658984" cy="2412459"/>
+            <wp:effectExtent l="0" t="0" r="8890" b="6985"/>
+            <wp:wrapSquare wrapText="bothSides"/>
+            <wp:docPr id="16" name="Picture 16"/>
+            <wp:cNvGraphicFramePr>
+              <a:graphicFrameLocks xmlns:a="http://schemas.openxmlformats.org/drawingml/2006/main" noChangeAspect="1"/>
+            </wp:cNvGraphicFramePr>
+            <a:graphic xmlns:a="http://schemas.openxmlformats.org/drawingml/2006/main">
+              <a:graphicData uri="http://schemas.openxmlformats.org/drawingml/2006/picture">
+                <pic:pic xmlns:pic="http://schemas.openxmlformats.org/drawingml/2006/picture">
+                  <pic:nvPicPr>
+                    <pic:cNvPr id="16" name="sequence.jpg"/>
+                    <pic:cNvPicPr/>
+                  </pic:nvPicPr>
+                  <pic:blipFill>
+                    <a:blip r:embed="rId5" cstate="print">
+                      <a:extLst>
+                        <a:ext uri="{28A0092B-C50C-407E-A947-70E740481C1C}">
+                          <a14:useLocalDpi xmlns:a14="http://schemas.microsoft.com/office/drawing/2010/main" val="0"/>
+                        </a:ext>
+                      </a:extLst>
+                    </a:blip>
+                    <a:stretch>
+                      <a:fillRect/>
+                    </a:stretch>
+                  </pic:blipFill>
+                  <pic:spPr>
+                    <a:xfrm>
+                      <a:off x="0" y="0"/>
+                      <a:ext cx="6658984" cy="2412459"/>
+                    </a:xfrm>
+                    <a:prstGeom prst="rect">
+                      <a:avLst/>
+                    </a:prstGeom>
+                  </pic:spPr>
+                </pic:pic>
+              </a:graphicData>
+            </a:graphic>
+          </wp:anchor>
+        </w:drawing>
+      </w:r>
+    </w:p>
+    <w:p>
+      <w:pPr>
+        <w:rPr>
+          <w:rFonts w:asciiTheme="majorBidi" w:hAnsiTheme="majorBidi" w:cstheme="majorBidi"/>
+          <w:b/>
+          <w:bCs/>
+          <w:sz w:val="28"/>
+          <w:szCs w:val="28"/>
+        </w:rPr>
+      </w:pPr>
+    </w:p>
+    <w:p>
+      <w:pPr>
+        <w:rPr>
+          <w:rFonts w:asciiTheme="majorBidi" w:hAnsiTheme="majorBidi" w:cstheme="majorBidi"/>
+          <w:b/>
+          <w:bCs/>
+          <w:sz w:val="28"/>
+          <w:szCs w:val="28"/>
+        </w:rPr>
+      </w:pPr>
+    </w:p>
+    <w:p>
+      <w:pPr>
+        <w:rPr>
+          <w:rFonts w:asciiTheme="majorBidi" w:hAnsiTheme="majorBidi" w:cstheme="majorBidi"/>
+          <w:b/>
+          <w:bCs/>
+          <w:sz w:val="28"/>
+          <w:szCs w:val="28"/>
+        </w:rPr>
+      </w:pPr>
+    </w:p>
+    <w:p>
+      <w:pPr>
+        <w:rPr>
+          <w:rFonts w:asciiTheme="majorBidi" w:hAnsiTheme="majorBidi" w:cstheme="majorBidi"/>
+          <w:b/>
+          <w:bCs/>
+          <w:sz w:val="28"/>
+          <w:szCs w:val="28"/>
+        </w:rPr>
+      </w:pPr>
+    </w:p>
+    <w:p>
+      <w:pPr>
+        <w:rPr>
+          <w:rFonts w:asciiTheme="majorBidi" w:hAnsiTheme="majorBidi" w:cstheme="majorBidi"/>
+          <w:b/>
+          <w:bCs/>
+          <w:sz w:val="28"/>
+          <w:szCs w:val="28"/>
+        </w:rPr>
+      </w:pPr>
+      <w:bookmarkStart w:id="0" w:name="_GoBack"/>
+      <w:bookmarkEnd w:id="0"/>
       <w:r>
         <w:rPr>
           <w:rFonts w:asciiTheme="majorBidi" w:hAnsiTheme="majorBidi" w:cstheme="majorBidi"/>
@@ -888,7 +937,7 @@
                     <pic:cNvPicPr/>
                   </pic:nvPicPr>
                   <pic:blipFill>
-                    <a:blip r:embed="rId5">
+                    <a:blip r:embed="rId6">
                       <a:extLst>
                         <a:ext uri="{28A0092B-C50C-407E-A947-70E740481C1C}">
                           <a14:useLocalDpi xmlns:a14="http://schemas.microsoft.com/office/drawing/2010/main" val="0"/>
@@ -943,259 +992,6 @@
           <w:szCs w:val="28"/>
         </w:rPr>
       </w:pPr>
-      <w:r>
-        <w:rPr>
-          <w:rFonts w:asciiTheme="majorBidi" w:hAnsiTheme="majorBidi" w:cstheme="majorBidi"/>
-          <w:b/>
-          <w:bCs/>
-          <w:sz w:val="28"/>
-          <w:szCs w:val="28"/>
-        </w:rPr>
-        <w:lastRenderedPageBreak/>
-        <w:t>Sequence Diagram:</w:t>
-      </w:r>
-    </w:p>
-    <w:p>
-      <w:pPr>
-        <w:rPr>
-          <w:rFonts w:asciiTheme="majorBidi" w:hAnsiTheme="majorBidi" w:cstheme="majorBidi"/>
-          <w:b/>
-          <w:bCs/>
-          <w:sz w:val="28"/>
-          <w:szCs w:val="28"/>
-        </w:rPr>
-      </w:pPr>
-    </w:p>
-    <w:p>
-      <w:pPr>
-        <w:rPr>
-          <w:rFonts w:asciiTheme="majorBidi" w:hAnsiTheme="majorBidi" w:cstheme="majorBidi"/>
-          <w:b/>
-          <w:bCs/>
-          <w:sz w:val="28"/>
-          <w:szCs w:val="28"/>
-        </w:rPr>
-      </w:pPr>
-    </w:p>
-    <w:p>
-      <w:pPr>
-        <w:rPr>
-          <w:rFonts w:asciiTheme="majorBidi" w:hAnsiTheme="majorBidi" w:cstheme="majorBidi"/>
-          <w:b/>
-          <w:bCs/>
-          <w:sz w:val="28"/>
-          <w:szCs w:val="28"/>
-        </w:rPr>
-      </w:pPr>
-    </w:p>
-    <w:p>
-      <w:pPr>
-        <w:rPr>
-          <w:rFonts w:asciiTheme="majorBidi" w:hAnsiTheme="majorBidi" w:cstheme="majorBidi"/>
-          <w:b/>
-          <w:bCs/>
-          <w:sz w:val="28"/>
-          <w:szCs w:val="28"/>
-        </w:rPr>
-      </w:pPr>
-    </w:p>
-    <w:p>
-      <w:pPr>
-        <w:rPr>
-          <w:rFonts w:asciiTheme="majorBidi" w:hAnsiTheme="majorBidi" w:cstheme="majorBidi"/>
-          <w:b/>
-          <w:bCs/>
-          <w:sz w:val="28"/>
-          <w:szCs w:val="28"/>
-        </w:rPr>
-      </w:pPr>
-    </w:p>
-    <w:p>
-      <w:pPr>
-        <w:rPr>
-          <w:rFonts w:asciiTheme="majorBidi" w:hAnsiTheme="majorBidi" w:cstheme="majorBidi"/>
-          <w:b/>
-          <w:bCs/>
-          <w:sz w:val="28"/>
-          <w:szCs w:val="28"/>
-        </w:rPr>
-      </w:pPr>
-    </w:p>
-    <w:p>
-      <w:pPr>
-        <w:rPr>
-          <w:rFonts w:asciiTheme="majorBidi" w:hAnsiTheme="majorBidi" w:cstheme="majorBidi"/>
-          <w:b/>
-          <w:bCs/>
-          <w:sz w:val="28"/>
-          <w:szCs w:val="28"/>
-        </w:rPr>
-      </w:pPr>
-    </w:p>
-    <w:p>
-      <w:pPr>
-        <w:rPr>
-          <w:rFonts w:asciiTheme="majorBidi" w:hAnsiTheme="majorBidi" w:cstheme="majorBidi"/>
-          <w:b/>
-          <w:bCs/>
-          <w:sz w:val="28"/>
-          <w:szCs w:val="28"/>
-        </w:rPr>
-      </w:pPr>
-    </w:p>
-    <w:p>
-      <w:pPr>
-        <w:rPr>
-          <w:rFonts w:asciiTheme="majorBidi" w:hAnsiTheme="majorBidi" w:cstheme="majorBidi"/>
-          <w:b/>
-          <w:bCs/>
-          <w:sz w:val="28"/>
-          <w:szCs w:val="28"/>
-        </w:rPr>
-      </w:pPr>
-    </w:p>
-    <w:p>
-      <w:pPr>
-        <w:rPr>
-          <w:rFonts w:asciiTheme="majorBidi" w:hAnsiTheme="majorBidi" w:cstheme="majorBidi"/>
-          <w:b/>
-          <w:bCs/>
-          <w:sz w:val="28"/>
-          <w:szCs w:val="28"/>
-        </w:rPr>
-      </w:pPr>
-    </w:p>
-    <w:p>
-      <w:pPr>
-        <w:rPr>
-          <w:rFonts w:asciiTheme="majorBidi" w:hAnsiTheme="majorBidi" w:cstheme="majorBidi"/>
-          <w:b/>
-          <w:bCs/>
-          <w:sz w:val="28"/>
-          <w:szCs w:val="28"/>
-        </w:rPr>
-      </w:pPr>
-    </w:p>
-    <w:p>
-      <w:pPr>
-        <w:rPr>
-          <w:rFonts w:asciiTheme="majorBidi" w:hAnsiTheme="majorBidi" w:cstheme="majorBidi"/>
-          <w:b/>
-          <w:bCs/>
-          <w:sz w:val="28"/>
-          <w:szCs w:val="28"/>
-        </w:rPr>
-      </w:pPr>
-    </w:p>
-    <w:p>
-      <w:pPr>
-        <w:rPr>
-          <w:rFonts w:asciiTheme="majorBidi" w:hAnsiTheme="majorBidi" w:cstheme="majorBidi"/>
-          <w:b/>
-          <w:bCs/>
-          <w:sz w:val="28"/>
-          <w:szCs w:val="28"/>
-        </w:rPr>
-      </w:pPr>
-    </w:p>
-    <w:p>
-      <w:pPr>
-        <w:rPr>
-          <w:rFonts w:asciiTheme="majorBidi" w:hAnsiTheme="majorBidi" w:cstheme="majorBidi"/>
-          <w:b/>
-          <w:bCs/>
-          <w:sz w:val="28"/>
-          <w:szCs w:val="28"/>
-        </w:rPr>
-      </w:pPr>
-    </w:p>
-    <w:p>
-      <w:pPr>
-        <w:rPr>
-          <w:rFonts w:asciiTheme="majorBidi" w:hAnsiTheme="majorBidi" w:cstheme="majorBidi"/>
-          <w:b/>
-          <w:bCs/>
-          <w:sz w:val="28"/>
-          <w:szCs w:val="28"/>
-        </w:rPr>
-      </w:pPr>
-    </w:p>
-    <w:p>
-      <w:pPr>
-        <w:rPr>
-          <w:rFonts w:asciiTheme="majorBidi" w:hAnsiTheme="majorBidi" w:cstheme="majorBidi"/>
-          <w:b/>
-          <w:bCs/>
-          <w:sz w:val="28"/>
-          <w:szCs w:val="28"/>
-        </w:rPr>
-      </w:pPr>
-    </w:p>
-    <w:p>
-      <w:pPr>
-        <w:rPr>
-          <w:rFonts w:asciiTheme="majorBidi" w:hAnsiTheme="majorBidi" w:cstheme="majorBidi"/>
-          <w:b/>
-          <w:bCs/>
-          <w:sz w:val="28"/>
-          <w:szCs w:val="28"/>
-        </w:rPr>
-      </w:pPr>
-    </w:p>
-    <w:p>
-      <w:pPr>
-        <w:rPr>
-          <w:rFonts w:asciiTheme="majorBidi" w:hAnsiTheme="majorBidi" w:cstheme="majorBidi"/>
-          <w:b/>
-          <w:bCs/>
-          <w:sz w:val="28"/>
-          <w:szCs w:val="28"/>
-        </w:rPr>
-      </w:pPr>
-    </w:p>
-    <w:p>
-      <w:pPr>
-        <w:rPr>
-          <w:rFonts w:asciiTheme="majorBidi" w:hAnsiTheme="majorBidi" w:cstheme="majorBidi"/>
-          <w:b/>
-          <w:bCs/>
-          <w:sz w:val="28"/>
-          <w:szCs w:val="28"/>
-        </w:rPr>
-      </w:pPr>
-    </w:p>
-    <w:p>
-      <w:pPr>
-        <w:rPr>
-          <w:rFonts w:asciiTheme="majorBidi" w:hAnsiTheme="majorBidi" w:cstheme="majorBidi"/>
-          <w:b/>
-          <w:bCs/>
-          <w:sz w:val="28"/>
-          <w:szCs w:val="28"/>
-        </w:rPr>
-      </w:pPr>
-    </w:p>
-    <w:p>
-      <w:pPr>
-        <w:rPr>
-          <w:rFonts w:asciiTheme="majorBidi" w:hAnsiTheme="majorBidi" w:cstheme="majorBidi"/>
-          <w:b/>
-          <w:bCs/>
-          <w:sz w:val="28"/>
-          <w:szCs w:val="28"/>
-        </w:rPr>
-      </w:pPr>
-    </w:p>
-    <w:p>
-      <w:pPr>
-        <w:rPr>
-          <w:rFonts w:asciiTheme="majorBidi" w:hAnsiTheme="majorBidi" w:cstheme="majorBidi"/>
-          <w:b/>
-          <w:bCs/>
-          <w:sz w:val="28"/>
-          <w:szCs w:val="28"/>
-        </w:rPr>
-      </w:pPr>
     </w:p>
     <w:p>
       <w:pPr>
@@ -1361,88 +1157,6 @@
             <wp:extent cx="5943600" cy="1122680"/>
             <wp:effectExtent l="0" t="0" r="0" b="1270"/>
             <wp:docPr id="1" name="Picture 1"/>
-            <wp:cNvGraphicFramePr>
-              <a:graphicFrameLocks xmlns:a="http://schemas.openxmlformats.org/drawingml/2006/main" noChangeAspect="1"/>
-            </wp:cNvGraphicFramePr>
-            <a:graphic xmlns:a="http://schemas.openxmlformats.org/drawingml/2006/main">
-              <a:graphicData uri="http://schemas.openxmlformats.org/drawingml/2006/picture">
-                <pic:pic xmlns:pic="http://schemas.openxmlformats.org/drawingml/2006/picture">
-                  <pic:nvPicPr>
-                    <pic:cNvPr id="1" name=""/>
-                    <pic:cNvPicPr/>
-                  </pic:nvPicPr>
-                  <pic:blipFill>
-                    <a:blip r:embed="rId6"/>
-                    <a:stretch>
-                      <a:fillRect/>
-                    </a:stretch>
-                  </pic:blipFill>
-                  <pic:spPr>
-                    <a:xfrm>
-                      <a:off x="0" y="0"/>
-                      <a:ext cx="5943600" cy="1122680"/>
-                    </a:xfrm>
-                    <a:prstGeom prst="rect">
-                      <a:avLst/>
-                    </a:prstGeom>
-                  </pic:spPr>
-                </pic:pic>
-              </a:graphicData>
-            </a:graphic>
-          </wp:inline>
-        </w:drawing>
-      </w:r>
-    </w:p>
-    <w:p>
-      <w:pPr>
-        <w:pStyle w:val="ListParagraph"/>
-        <w:numPr>
-          <w:ilvl w:val="0"/>
-          <w:numId w:val="1"/>
-        </w:numPr>
-        <w:rPr>
-          <w:rFonts w:asciiTheme="majorBidi" w:hAnsiTheme="majorBidi" w:cstheme="majorBidi"/>
-          <w:b/>
-          <w:bCs/>
-          <w:sz w:val="24"/>
-          <w:szCs w:val="24"/>
-        </w:rPr>
-      </w:pPr>
-      <w:r>
-        <w:rPr>
-          <w:rFonts w:asciiTheme="majorBidi" w:hAnsiTheme="majorBidi" w:cstheme="majorBidi"/>
-          <w:b/>
-          <w:bCs/>
-          <w:sz w:val="24"/>
-          <w:szCs w:val="24"/>
-        </w:rPr>
-        <w:t xml:space="preserve">Iterator: </w:t>
-      </w:r>
-      <w:r>
-        <w:rPr>
-          <w:rFonts w:asciiTheme="majorBidi" w:hAnsiTheme="majorBidi" w:cstheme="majorBidi"/>
-          <w:sz w:val="24"/>
-          <w:szCs w:val="24"/>
-        </w:rPr>
-        <w:t>we used the iterator design patterns for most of our collections (Stacks and Lists) so that we can easily iterate throw any type of collection.</w:t>
-      </w:r>
-      <w:r>
-        <w:rPr>
-          <w:rFonts w:asciiTheme="majorBidi" w:hAnsiTheme="majorBidi" w:cstheme="majorBidi"/>
-          <w:sz w:val="24"/>
-          <w:szCs w:val="24"/>
-        </w:rPr>
-        <w:br/>
-      </w:r>
-      <w:r>
-        <w:rPr>
-          <w:noProof/>
-        </w:rPr>
-        <w:drawing>
-          <wp:inline distT="0" distB="0" distL="0" distR="0" wp14:anchorId="404701F8" wp14:editId="091CDB97">
-            <wp:extent cx="5285714" cy="4676190"/>
-            <wp:effectExtent l="0" t="0" r="0" b="0"/>
-            <wp:docPr id="5" name="Picture 5"/>
             <wp:cNvGraphicFramePr>
               <a:graphicFrameLocks xmlns:a="http://schemas.openxmlformats.org/drawingml/2006/main" noChangeAspect="1"/>
             </wp:cNvGraphicFramePr>
@@ -1462,7 +1176,7 @@
                   <pic:spPr>
                     <a:xfrm>
                       <a:off x="0" y="0"/>
-                      <a:ext cx="5285714" cy="4676190"/>
+                      <a:ext cx="5943600" cy="1122680"/>
                     </a:xfrm>
                     <a:prstGeom prst="rect">
                       <a:avLst/>
@@ -1478,30 +1192,6 @@
     <w:p>
       <w:pPr>
         <w:pStyle w:val="ListParagraph"/>
-        <w:rPr>
-          <w:rFonts w:asciiTheme="majorBidi" w:hAnsiTheme="majorBidi" w:cstheme="majorBidi"/>
-          <w:b/>
-          <w:bCs/>
-          <w:sz w:val="24"/>
-          <w:szCs w:val="24"/>
-        </w:rPr>
-      </w:pPr>
-    </w:p>
-    <w:p>
-      <w:pPr>
-        <w:pStyle w:val="ListParagraph"/>
-        <w:rPr>
-          <w:rFonts w:asciiTheme="majorBidi" w:hAnsiTheme="majorBidi" w:cstheme="majorBidi"/>
-          <w:b/>
-          <w:bCs/>
-          <w:sz w:val="24"/>
-          <w:szCs w:val="24"/>
-        </w:rPr>
-      </w:pPr>
-    </w:p>
-    <w:p>
-      <w:pPr>
-        <w:pStyle w:val="ListParagraph"/>
         <w:numPr>
           <w:ilvl w:val="0"/>
           <w:numId w:val="1"/>
@@ -1522,16 +1212,15 @@
           <w:sz w:val="24"/>
           <w:szCs w:val="24"/>
         </w:rPr>
-        <w:lastRenderedPageBreak/>
-        <w:t>Dynamic Linkage:</w:t>
-      </w:r>
-      <w:r>
-        <w:rPr>
-          <w:rFonts w:asciiTheme="majorBidi" w:hAnsiTheme="majorBidi" w:cstheme="majorBidi"/>
-          <w:sz w:val="24"/>
-          <w:szCs w:val="24"/>
-        </w:rPr>
-        <w:t xml:space="preserve"> it’s the DP responsible for loading the skills’ classes from the jar dynamically. It’s a single class that loads the skills as classes and the images within the jars.</w:t>
+        <w:t xml:space="preserve">Iterator: </w:t>
+      </w:r>
+      <w:r>
+        <w:rPr>
+          <w:rFonts w:asciiTheme="majorBidi" w:hAnsiTheme="majorBidi" w:cstheme="majorBidi"/>
+          <w:sz w:val="24"/>
+          <w:szCs w:val="24"/>
+        </w:rPr>
+        <w:t>we used the iterator design patterns for most of our collections (Stacks and Lists) so that we can easily iterate throw any type of collection.</w:t>
       </w:r>
       <w:r>
         <w:rPr>
@@ -1546,10 +1235,10 @@
           <w:noProof/>
         </w:rPr>
         <w:drawing>
-          <wp:inline distT="0" distB="0" distL="0" distR="0" wp14:anchorId="403F826B" wp14:editId="6AC53DF4">
-            <wp:extent cx="2466667" cy="2000000"/>
-            <wp:effectExtent l="0" t="0" r="0" b="635"/>
-            <wp:docPr id="6" name="Picture 6"/>
+          <wp:inline distT="0" distB="0" distL="0" distR="0" wp14:anchorId="404701F8" wp14:editId="091CDB97">
+            <wp:extent cx="5285714" cy="4676190"/>
+            <wp:effectExtent l="0" t="0" r="0" b="0"/>
+            <wp:docPr id="5" name="Picture 5"/>
             <wp:cNvGraphicFramePr>
               <a:graphicFrameLocks xmlns:a="http://schemas.openxmlformats.org/drawingml/2006/main" noChangeAspect="1"/>
             </wp:cNvGraphicFramePr>
@@ -1569,7 +1258,7 @@
                   <pic:spPr>
                     <a:xfrm>
                       <a:off x="0" y="0"/>
-                      <a:ext cx="2466667" cy="2000000"/>
+                      <a:ext cx="5285714" cy="4676190"/>
                     </a:xfrm>
                     <a:prstGeom prst="rect">
                       <a:avLst/>
@@ -1585,6 +1274,78 @@
     <w:p>
       <w:pPr>
         <w:pStyle w:val="ListParagraph"/>
+        <w:rPr>
+          <w:rFonts w:asciiTheme="majorBidi" w:hAnsiTheme="majorBidi" w:cstheme="majorBidi"/>
+          <w:b/>
+          <w:bCs/>
+          <w:sz w:val="24"/>
+          <w:szCs w:val="24"/>
+        </w:rPr>
+      </w:pPr>
+    </w:p>
+    <w:p>
+      <w:pPr>
+        <w:pStyle w:val="ListParagraph"/>
+        <w:rPr>
+          <w:rFonts w:asciiTheme="majorBidi" w:hAnsiTheme="majorBidi" w:cstheme="majorBidi"/>
+          <w:b/>
+          <w:bCs/>
+          <w:sz w:val="24"/>
+          <w:szCs w:val="24"/>
+        </w:rPr>
+      </w:pPr>
+    </w:p>
+    <w:p>
+      <w:pPr>
+        <w:pStyle w:val="ListParagraph"/>
+        <w:rPr>
+          <w:rFonts w:asciiTheme="majorBidi" w:hAnsiTheme="majorBidi" w:cstheme="majorBidi"/>
+          <w:b/>
+          <w:bCs/>
+          <w:sz w:val="24"/>
+          <w:szCs w:val="24"/>
+        </w:rPr>
+      </w:pPr>
+    </w:p>
+    <w:p>
+      <w:pPr>
+        <w:pStyle w:val="ListParagraph"/>
+        <w:rPr>
+          <w:rFonts w:asciiTheme="majorBidi" w:hAnsiTheme="majorBidi" w:cstheme="majorBidi"/>
+          <w:b/>
+          <w:bCs/>
+          <w:sz w:val="24"/>
+          <w:szCs w:val="24"/>
+        </w:rPr>
+      </w:pPr>
+    </w:p>
+    <w:p>
+      <w:pPr>
+        <w:pStyle w:val="ListParagraph"/>
+        <w:rPr>
+          <w:rFonts w:asciiTheme="majorBidi" w:hAnsiTheme="majorBidi" w:cstheme="majorBidi"/>
+          <w:b/>
+          <w:bCs/>
+          <w:sz w:val="24"/>
+          <w:szCs w:val="24"/>
+        </w:rPr>
+      </w:pPr>
+    </w:p>
+    <w:p>
+      <w:pPr>
+        <w:pStyle w:val="ListParagraph"/>
+        <w:rPr>
+          <w:rFonts w:asciiTheme="majorBidi" w:hAnsiTheme="majorBidi" w:cstheme="majorBidi"/>
+          <w:b/>
+          <w:bCs/>
+          <w:sz w:val="24"/>
+          <w:szCs w:val="24"/>
+        </w:rPr>
+      </w:pPr>
+    </w:p>
+    <w:p>
+      <w:pPr>
+        <w:pStyle w:val="ListParagraph"/>
         <w:numPr>
           <w:ilvl w:val="0"/>
           <w:numId w:val="1"/>
@@ -1605,15 +1366,16 @@
           <w:sz w:val="24"/>
           <w:szCs w:val="24"/>
         </w:rPr>
-        <w:t xml:space="preserve">Snapshot: </w:t>
-      </w:r>
-      <w:r>
-        <w:rPr>
-          <w:rFonts w:asciiTheme="majorBidi" w:hAnsiTheme="majorBidi" w:cstheme="majorBidi"/>
-          <w:sz w:val="24"/>
-          <w:szCs w:val="24"/>
-        </w:rPr>
-        <w:t>we used the snapshot DP to save the game state to create a checkpoint.</w:t>
+        <w:lastRenderedPageBreak/>
+        <w:t>Dynamic Linkage:</w:t>
+      </w:r>
+      <w:r>
+        <w:rPr>
+          <w:rFonts w:asciiTheme="majorBidi" w:hAnsiTheme="majorBidi" w:cstheme="majorBidi"/>
+          <w:sz w:val="24"/>
+          <w:szCs w:val="24"/>
+        </w:rPr>
+        <w:t xml:space="preserve"> it’s the DP responsible for loading the skills’ classes from the jar dynamically. It’s a single class that loads the skills as classes and the images within the jars.</w:t>
       </w:r>
       <w:r>
         <w:rPr>
@@ -1628,10 +1390,10 @@
           <w:noProof/>
         </w:rPr>
         <w:drawing>
-          <wp:inline distT="0" distB="0" distL="0" distR="0" wp14:anchorId="50BB9F29" wp14:editId="7587332E">
-            <wp:extent cx="5752381" cy="3780952"/>
-            <wp:effectExtent l="0" t="0" r="1270" b="0"/>
-            <wp:docPr id="7" name="Picture 7"/>
+          <wp:inline distT="0" distB="0" distL="0" distR="0" wp14:anchorId="403F826B" wp14:editId="6AC53DF4">
+            <wp:extent cx="2081719" cy="1687880"/>
+            <wp:effectExtent l="0" t="0" r="0" b="7620"/>
+            <wp:docPr id="6" name="Picture 6"/>
             <wp:cNvGraphicFramePr>
               <a:graphicFrameLocks xmlns:a="http://schemas.openxmlformats.org/drawingml/2006/main" noChangeAspect="1"/>
             </wp:cNvGraphicFramePr>
@@ -1651,7 +1413,7 @@
                   <pic:spPr>
                     <a:xfrm>
                       <a:off x="0" y="0"/>
-                      <a:ext cx="5752381" cy="3780952"/>
+                      <a:ext cx="2081719" cy="1687880"/>
                     </a:xfrm>
                     <a:prstGeom prst="rect">
                       <a:avLst/>
@@ -1667,90 +1429,6 @@
     <w:p>
       <w:pPr>
         <w:pStyle w:val="ListParagraph"/>
-        <w:rPr>
-          <w:rFonts w:asciiTheme="majorBidi" w:hAnsiTheme="majorBidi" w:cstheme="majorBidi"/>
-          <w:b/>
-          <w:bCs/>
-          <w:sz w:val="24"/>
-          <w:szCs w:val="24"/>
-        </w:rPr>
-      </w:pPr>
-    </w:p>
-    <w:p>
-      <w:pPr>
-        <w:pStyle w:val="ListParagraph"/>
-        <w:rPr>
-          <w:rFonts w:asciiTheme="majorBidi" w:hAnsiTheme="majorBidi" w:cstheme="majorBidi"/>
-          <w:b/>
-          <w:bCs/>
-          <w:sz w:val="24"/>
-          <w:szCs w:val="24"/>
-        </w:rPr>
-      </w:pPr>
-    </w:p>
-    <w:p>
-      <w:pPr>
-        <w:pStyle w:val="ListParagraph"/>
-        <w:rPr>
-          <w:rFonts w:asciiTheme="majorBidi" w:hAnsiTheme="majorBidi" w:cstheme="majorBidi"/>
-          <w:b/>
-          <w:bCs/>
-          <w:sz w:val="24"/>
-          <w:szCs w:val="24"/>
-        </w:rPr>
-      </w:pPr>
-    </w:p>
-    <w:p>
-      <w:pPr>
-        <w:pStyle w:val="ListParagraph"/>
-        <w:rPr>
-          <w:rFonts w:asciiTheme="majorBidi" w:hAnsiTheme="majorBidi" w:cstheme="majorBidi"/>
-          <w:b/>
-          <w:bCs/>
-          <w:sz w:val="24"/>
-          <w:szCs w:val="24"/>
-        </w:rPr>
-      </w:pPr>
-    </w:p>
-    <w:p>
-      <w:pPr>
-        <w:pStyle w:val="ListParagraph"/>
-        <w:rPr>
-          <w:rFonts w:asciiTheme="majorBidi" w:hAnsiTheme="majorBidi" w:cstheme="majorBidi"/>
-          <w:b/>
-          <w:bCs/>
-          <w:sz w:val="24"/>
-          <w:szCs w:val="24"/>
-        </w:rPr>
-      </w:pPr>
-    </w:p>
-    <w:p>
-      <w:pPr>
-        <w:pStyle w:val="ListParagraph"/>
-        <w:rPr>
-          <w:rFonts w:asciiTheme="majorBidi" w:hAnsiTheme="majorBidi" w:cstheme="majorBidi"/>
-          <w:b/>
-          <w:bCs/>
-          <w:sz w:val="24"/>
-          <w:szCs w:val="24"/>
-        </w:rPr>
-      </w:pPr>
-    </w:p>
-    <w:p>
-      <w:pPr>
-        <w:pStyle w:val="ListParagraph"/>
-        <w:rPr>
-          <w:rFonts w:asciiTheme="majorBidi" w:hAnsiTheme="majorBidi" w:cstheme="majorBidi"/>
-          <w:b/>
-          <w:bCs/>
-          <w:sz w:val="24"/>
-          <w:szCs w:val="24"/>
-        </w:rPr>
-      </w:pPr>
-    </w:p>
-    <w:p>
-      <w:pPr>
-        <w:pStyle w:val="ListParagraph"/>
         <w:numPr>
           <w:ilvl w:val="0"/>
           <w:numId w:val="1"/>
@@ -1771,16 +1449,15 @@
           <w:sz w:val="24"/>
           <w:szCs w:val="24"/>
         </w:rPr>
-        <w:lastRenderedPageBreak/>
-        <w:t xml:space="preserve">State: </w:t>
-      </w:r>
-      <w:r>
-        <w:rPr>
-          <w:rFonts w:asciiTheme="majorBidi" w:hAnsiTheme="majorBidi" w:cstheme="majorBidi"/>
-          <w:sz w:val="24"/>
-          <w:szCs w:val="24"/>
-        </w:rPr>
-        <w:t>the state of the Skills and gifts, each has three states, the moving state which holds the speed and direction of the moving object, the collect state which informs that the skill is collected I the stack and finally the vanish state which the moving object will eventually reach.</w:t>
+        <w:t xml:space="preserve">Snapshot: </w:t>
+      </w:r>
+      <w:r>
+        <w:rPr>
+          <w:rFonts w:asciiTheme="majorBidi" w:hAnsiTheme="majorBidi" w:cstheme="majorBidi"/>
+          <w:sz w:val="24"/>
+          <w:szCs w:val="24"/>
+        </w:rPr>
+        <w:t>we used the snapshot DP to save the game state to create a checkpoint.</w:t>
       </w:r>
       <w:r>
         <w:rPr>
@@ -1795,10 +1472,10 @@
           <w:noProof/>
         </w:rPr>
         <w:drawing>
-          <wp:inline distT="0" distB="0" distL="0" distR="0" wp14:anchorId="0E1BE689" wp14:editId="1A19F204">
-            <wp:extent cx="5943600" cy="2417445"/>
-            <wp:effectExtent l="0" t="0" r="0" b="1905"/>
-            <wp:docPr id="8" name="Picture 8"/>
+          <wp:inline distT="0" distB="0" distL="0" distR="0" wp14:anchorId="50BB9F29" wp14:editId="7587332E">
+            <wp:extent cx="4834647" cy="3177740"/>
+            <wp:effectExtent l="0" t="0" r="4445" b="3810"/>
+            <wp:docPr id="7" name="Picture 7"/>
             <wp:cNvGraphicFramePr>
               <a:graphicFrameLocks xmlns:a="http://schemas.openxmlformats.org/drawingml/2006/main" noChangeAspect="1"/>
             </wp:cNvGraphicFramePr>
@@ -1818,7 +1495,7 @@
                   <pic:spPr>
                     <a:xfrm>
                       <a:off x="0" y="0"/>
-                      <a:ext cx="5943600" cy="2417445"/>
+                      <a:ext cx="4858080" cy="3193142"/>
                     </a:xfrm>
                     <a:prstGeom prst="rect">
                       <a:avLst/>
@@ -1854,15 +1531,31 @@
           <w:sz w:val="24"/>
           <w:szCs w:val="24"/>
         </w:rPr>
-        <w:t xml:space="preserve">Strategy: </w:t>
-      </w:r>
-      <w:r>
-        <w:rPr>
-          <w:rFonts w:asciiTheme="majorBidi" w:hAnsiTheme="majorBidi" w:cstheme="majorBidi"/>
-          <w:sz w:val="24"/>
-          <w:szCs w:val="24"/>
-        </w:rPr>
-        <w:t>used to determine the difficulty of each level.</w:t>
+        <w:t xml:space="preserve">State: </w:t>
+      </w:r>
+      <w:r>
+        <w:rPr>
+          <w:rFonts w:asciiTheme="majorBidi" w:hAnsiTheme="majorBidi" w:cstheme="majorBidi"/>
+          <w:sz w:val="24"/>
+          <w:szCs w:val="24"/>
+        </w:rPr>
+        <w:t>the state of the Skills and gifts, each has three states, the moving state which holds the speed and direction of the moving object, the collect state which informs that the skill is collected I the stack and finally the vanish state which the moving object will</w:t>
+      </w:r>
+      <w:r>
+        <w:rPr>
+          <w:rFonts w:asciiTheme="majorBidi" w:hAnsiTheme="majorBidi" w:cstheme="majorBidi"/>
+          <w:sz w:val="24"/>
+          <w:szCs w:val="24"/>
+        </w:rPr>
+        <w:t xml:space="preserve"> </w:t>
+      </w:r>
+      <w:r>
+        <w:rPr>
+          <w:rFonts w:asciiTheme="majorBidi" w:hAnsiTheme="majorBidi" w:cstheme="majorBidi"/>
+          <w:sz w:val="24"/>
+          <w:szCs w:val="24"/>
+        </w:rPr>
+        <w:t>eventually reach.</w:t>
       </w:r>
       <w:r>
         <w:rPr>
@@ -1877,10 +1570,10 @@
           <w:noProof/>
         </w:rPr>
         <w:drawing>
-          <wp:inline distT="0" distB="0" distL="0" distR="0" wp14:anchorId="34DC733E" wp14:editId="14A30A30">
-            <wp:extent cx="5943600" cy="4391025"/>
-            <wp:effectExtent l="0" t="0" r="0" b="9525"/>
-            <wp:docPr id="9" name="Picture 9"/>
+          <wp:inline distT="0" distB="0" distL="0" distR="0" wp14:anchorId="5C40CB14" wp14:editId="3CBB9DA6">
+            <wp:extent cx="5943600" cy="2417445"/>
+            <wp:effectExtent l="0" t="0" r="0" b="1905"/>
+            <wp:docPr id="8" name="Picture 8"/>
             <wp:cNvGraphicFramePr>
               <a:graphicFrameLocks xmlns:a="http://schemas.openxmlformats.org/drawingml/2006/main" noChangeAspect="1"/>
             </wp:cNvGraphicFramePr>
@@ -1900,7 +1593,7 @@
                   <pic:spPr>
                     <a:xfrm>
                       <a:off x="0" y="0"/>
-                      <a:ext cx="5943600" cy="4391025"/>
+                      <a:ext cx="5943600" cy="2417445"/>
                     </a:xfrm>
                     <a:prstGeom prst="rect">
                       <a:avLst/>
@@ -1937,15 +1630,15 @@
           <w:szCs w:val="24"/>
         </w:rPr>
         <w:lastRenderedPageBreak/>
-        <w:t xml:space="preserve">Flyweight: </w:t>
-      </w:r>
-      <w:r>
-        <w:rPr>
-          <w:rFonts w:asciiTheme="majorBidi" w:hAnsiTheme="majorBidi" w:cstheme="majorBidi"/>
-          <w:sz w:val="24"/>
-          <w:szCs w:val="24"/>
-        </w:rPr>
-        <w:t>it’s used to handle and control the creation of the skills so we don’t create more non used objects it collects the vanished skills and reuse them.</w:t>
+        <w:t xml:space="preserve">Strategy: </w:t>
+      </w:r>
+      <w:r>
+        <w:rPr>
+          <w:rFonts w:asciiTheme="majorBidi" w:hAnsiTheme="majorBidi" w:cstheme="majorBidi"/>
+          <w:sz w:val="24"/>
+          <w:szCs w:val="24"/>
+        </w:rPr>
+        <w:t>used to determine the difficulty of each level.</w:t>
       </w:r>
       <w:r>
         <w:rPr>
@@ -1960,10 +1653,10 @@
           <w:noProof/>
         </w:rPr>
         <w:drawing>
-          <wp:inline distT="0" distB="0" distL="0" distR="0" wp14:anchorId="11B9EC7D" wp14:editId="642980DB">
-            <wp:extent cx="2828571" cy="1914286"/>
-            <wp:effectExtent l="0" t="0" r="0" b="0"/>
-            <wp:docPr id="10" name="Picture 10"/>
+          <wp:inline distT="0" distB="0" distL="0" distR="0" wp14:anchorId="34DC733E" wp14:editId="14A30A30">
+            <wp:extent cx="5535038" cy="4089187"/>
+            <wp:effectExtent l="0" t="0" r="8890" b="6985"/>
+            <wp:docPr id="9" name="Picture 9"/>
             <wp:cNvGraphicFramePr>
               <a:graphicFrameLocks xmlns:a="http://schemas.openxmlformats.org/drawingml/2006/main" noChangeAspect="1"/>
             </wp:cNvGraphicFramePr>
@@ -1983,7 +1676,7 @@
                   <pic:spPr>
                     <a:xfrm>
                       <a:off x="0" y="0"/>
-                      <a:ext cx="2828571" cy="1914286"/>
+                      <a:ext cx="5542496" cy="4094697"/>
                     </a:xfrm>
                     <a:prstGeom prst="rect">
                       <a:avLst/>
@@ -2019,15 +1712,15 @@
           <w:sz w:val="24"/>
           <w:szCs w:val="24"/>
         </w:rPr>
-        <w:t xml:space="preserve">Observer: </w:t>
-      </w:r>
-      <w:r>
-        <w:rPr>
-          <w:rFonts w:asciiTheme="majorBidi" w:hAnsiTheme="majorBidi" w:cstheme="majorBidi"/>
-          <w:sz w:val="24"/>
-          <w:szCs w:val="24"/>
-        </w:rPr>
-        <w:t>we created a collision class that handles the collision of the skills and gifts so the movable object implements the observer interface and the collision object updates the observers in every render to detect collision and change the state of the skill or the gift.</w:t>
+        <w:t xml:space="preserve">Flyweight: </w:t>
+      </w:r>
+      <w:r>
+        <w:rPr>
+          <w:rFonts w:asciiTheme="majorBidi" w:hAnsiTheme="majorBidi" w:cstheme="majorBidi"/>
+          <w:sz w:val="24"/>
+          <w:szCs w:val="24"/>
+        </w:rPr>
+        <w:t>it’s used to handle and control the creation of the skills so we don’t create more non used objects it collects the vanished skills and reuse them.</w:t>
       </w:r>
       <w:r>
         <w:rPr>
@@ -2042,10 +1735,10 @@
           <w:noProof/>
         </w:rPr>
         <w:drawing>
-          <wp:inline distT="0" distB="0" distL="0" distR="0" wp14:anchorId="5EFD6851" wp14:editId="5D83D8CB">
-            <wp:extent cx="5943600" cy="1375410"/>
+          <wp:inline distT="0" distB="0" distL="0" distR="0" wp14:anchorId="11B9EC7D" wp14:editId="642980DB">
+            <wp:extent cx="2828571" cy="1914286"/>
             <wp:effectExtent l="0" t="0" r="0" b="0"/>
-            <wp:docPr id="11" name="Picture 11"/>
+            <wp:docPr id="10" name="Picture 10"/>
             <wp:cNvGraphicFramePr>
               <a:graphicFrameLocks xmlns:a="http://schemas.openxmlformats.org/drawingml/2006/main" noChangeAspect="1"/>
             </wp:cNvGraphicFramePr>
@@ -2065,7 +1758,7 @@
                   <pic:spPr>
                     <a:xfrm>
                       <a:off x="0" y="0"/>
-                      <a:ext cx="5943600" cy="1375410"/>
+                      <a:ext cx="2828571" cy="1914286"/>
                     </a:xfrm>
                     <a:prstGeom prst="rect">
                       <a:avLst/>
@@ -2101,53 +1794,33 @@
           <w:sz w:val="24"/>
           <w:szCs w:val="24"/>
         </w:rPr>
-        <w:t xml:space="preserve">Marker: </w:t>
-      </w:r>
-      <w:r>
-        <w:t xml:space="preserve">We used the marker Interface for the dynamic loading and to differentiate between the gifts and the skills as both implements the </w:t>
-      </w:r>
-      <w:r>
-        <w:t>Movable abstract class.</w:t>
-      </w:r>
-    </w:p>
-    <w:p>
-      <w:pPr>
-        <w:rPr>
-          <w:rFonts w:asciiTheme="majorBidi" w:hAnsiTheme="majorBidi" w:cstheme="majorBidi"/>
-          <w:b/>
-          <w:bCs/>
-          <w:sz w:val="28"/>
-          <w:szCs w:val="28"/>
-        </w:rPr>
-      </w:pPr>
-      <w:r>
-        <w:rPr>
-          <w:rFonts w:asciiTheme="majorBidi" w:hAnsiTheme="majorBidi" w:cstheme="majorBidi"/>
-          <w:b/>
-          <w:bCs/>
-          <w:sz w:val="28"/>
-          <w:szCs w:val="28"/>
-        </w:rPr>
-        <w:t>Screenshots:</w:t>
-      </w:r>
-    </w:p>
-    <w:p>
-      <w:pPr>
-        <w:rPr>
-          <w:rFonts w:asciiTheme="majorBidi" w:hAnsiTheme="majorBidi" w:cstheme="majorBidi"/>
-          <w:sz w:val="24"/>
-          <w:szCs w:val="24"/>
-        </w:rPr>
-      </w:pPr>
+        <w:t xml:space="preserve">Observer: </w:t>
+      </w:r>
+      <w:r>
+        <w:rPr>
+          <w:rFonts w:asciiTheme="majorBidi" w:hAnsiTheme="majorBidi" w:cstheme="majorBidi"/>
+          <w:sz w:val="24"/>
+          <w:szCs w:val="24"/>
+        </w:rPr>
+        <w:t>we created a collision class that handles the collision of the skills and gifts so the movable object implements the observer interface and the collision object updates the observers in every render to detect collision and change the state of the skill or the gift.</w:t>
+      </w:r>
+      <w:r>
+        <w:rPr>
+          <w:rFonts w:asciiTheme="majorBidi" w:hAnsiTheme="majorBidi" w:cstheme="majorBidi"/>
+          <w:sz w:val="24"/>
+          <w:szCs w:val="24"/>
+        </w:rPr>
+        <w:br/>
+      </w:r>
       <w:r>
         <w:rPr>
           <w:noProof/>
         </w:rPr>
         <w:drawing>
-          <wp:inline distT="0" distB="0" distL="0" distR="0" wp14:anchorId="62A913A5" wp14:editId="57808FCB">
-            <wp:extent cx="5943600" cy="3136900"/>
-            <wp:effectExtent l="0" t="0" r="0" b="6350"/>
-            <wp:docPr id="12" name="Picture 12"/>
+          <wp:inline distT="0" distB="0" distL="0" distR="0" wp14:anchorId="5EFD6851" wp14:editId="5D83D8CB">
+            <wp:extent cx="5943600" cy="1375410"/>
+            <wp:effectExtent l="0" t="0" r="0" b="0"/>
+            <wp:docPr id="11" name="Picture 11"/>
             <wp:cNvGraphicFramePr>
               <a:graphicFrameLocks xmlns:a="http://schemas.openxmlformats.org/drawingml/2006/main" noChangeAspect="1"/>
             </wp:cNvGraphicFramePr>
@@ -2167,7 +1840,7 @@
                   <pic:spPr>
                     <a:xfrm>
                       <a:off x="0" y="0"/>
-                      <a:ext cx="5943600" cy="3136900"/>
+                      <a:ext cx="5943600" cy="1375410"/>
                     </a:xfrm>
                     <a:prstGeom prst="rect">
                       <a:avLst/>
@@ -2182,6 +1855,82 @@
     </w:p>
     <w:p>
       <w:pPr>
+        <w:pStyle w:val="ListParagraph"/>
+        <w:numPr>
+          <w:ilvl w:val="0"/>
+          <w:numId w:val="1"/>
+        </w:numPr>
+        <w:rPr>
+          <w:rFonts w:asciiTheme="majorBidi" w:hAnsiTheme="majorBidi" w:cstheme="majorBidi"/>
+          <w:b/>
+          <w:bCs/>
+          <w:sz w:val="24"/>
+          <w:szCs w:val="24"/>
+        </w:rPr>
+      </w:pPr>
+      <w:r>
+        <w:rPr>
+          <w:rFonts w:asciiTheme="majorBidi" w:hAnsiTheme="majorBidi" w:cstheme="majorBidi"/>
+          <w:b/>
+          <w:bCs/>
+          <w:sz w:val="24"/>
+          <w:szCs w:val="24"/>
+        </w:rPr>
+        <w:t xml:space="preserve">Marker: </w:t>
+      </w:r>
+      <w:r>
+        <w:t xml:space="preserve">We used the marker Interface for the dynamic loading and to differentiate between the gifts and the skills as both implements the </w:t>
+      </w:r>
+      <w:r>
+        <w:t>Movable abstract class.</w:t>
+      </w:r>
+    </w:p>
+    <w:p>
+      <w:pPr>
+        <w:rPr>
+          <w:rFonts w:asciiTheme="majorBidi" w:hAnsiTheme="majorBidi" w:cstheme="majorBidi"/>
+          <w:b/>
+          <w:bCs/>
+          <w:sz w:val="28"/>
+          <w:szCs w:val="28"/>
+        </w:rPr>
+      </w:pPr>
+      <w:r>
+        <w:rPr>
+          <w:rFonts w:asciiTheme="majorBidi" w:hAnsiTheme="majorBidi" w:cstheme="majorBidi"/>
+          <w:b/>
+          <w:bCs/>
+          <w:sz w:val="28"/>
+          <w:szCs w:val="28"/>
+        </w:rPr>
+        <w:lastRenderedPageBreak/>
+        <w:t>Screenshots:</w:t>
+      </w:r>
+    </w:p>
+    <w:p>
+      <w:pPr>
+        <w:rPr>
+          <w:rFonts w:asciiTheme="majorBidi" w:hAnsiTheme="majorBidi" w:cstheme="majorBidi"/>
+          <w:b/>
+          <w:bCs/>
+          <w:sz w:val="28"/>
+          <w:szCs w:val="28"/>
+        </w:rPr>
+      </w:pPr>
+    </w:p>
+    <w:p>
+      <w:pPr>
+        <w:rPr>
+          <w:rFonts w:asciiTheme="majorBidi" w:hAnsiTheme="majorBidi" w:cstheme="majorBidi"/>
+          <w:b/>
+          <w:bCs/>
+          <w:sz w:val="28"/>
+          <w:szCs w:val="28"/>
+        </w:rPr>
+      </w:pPr>
+    </w:p>
+    <w:p>
+      <w:pPr>
         <w:rPr>
           <w:rFonts w:asciiTheme="majorBidi" w:hAnsiTheme="majorBidi" w:cstheme="majorBidi"/>
           <w:sz w:val="24"/>
@@ -2192,12 +1941,11 @@
         <w:rPr>
           <w:noProof/>
         </w:rPr>
-        <w:lastRenderedPageBreak/>
         <w:drawing>
-          <wp:inline distT="0" distB="0" distL="0" distR="0" wp14:anchorId="3F78F0ED" wp14:editId="553721B1">
-            <wp:extent cx="5943600" cy="3158490"/>
-            <wp:effectExtent l="0" t="0" r="0" b="3810"/>
-            <wp:docPr id="13" name="Picture 13"/>
+          <wp:inline distT="0" distB="0" distL="0" distR="0" wp14:anchorId="62A913A5" wp14:editId="57808FCB">
+            <wp:extent cx="5943600" cy="3136900"/>
+            <wp:effectExtent l="0" t="0" r="0" b="6350"/>
+            <wp:docPr id="12" name="Picture 12"/>
             <wp:cNvGraphicFramePr>
               <a:graphicFrameLocks xmlns:a="http://schemas.openxmlformats.org/drawingml/2006/main" noChangeAspect="1"/>
             </wp:cNvGraphicFramePr>
@@ -2217,7 +1965,7 @@
                   <pic:spPr>
                     <a:xfrm>
                       <a:off x="0" y="0"/>
-                      <a:ext cx="5943600" cy="3158490"/>
+                      <a:ext cx="5943600" cy="3136900"/>
                     </a:xfrm>
                     <a:prstGeom prst="rect">
                       <a:avLst/>
@@ -2238,15 +1986,42 @@
           <w:szCs w:val="24"/>
         </w:rPr>
       </w:pPr>
+    </w:p>
+    <w:p>
+      <w:pPr>
+        <w:rPr>
+          <w:rFonts w:asciiTheme="majorBidi" w:hAnsiTheme="majorBidi" w:cstheme="majorBidi"/>
+          <w:sz w:val="24"/>
+          <w:szCs w:val="24"/>
+        </w:rPr>
+      </w:pPr>
+    </w:p>
+    <w:p>
+      <w:pPr>
+        <w:rPr>
+          <w:rFonts w:asciiTheme="majorBidi" w:hAnsiTheme="majorBidi" w:cstheme="majorBidi"/>
+          <w:sz w:val="24"/>
+          <w:szCs w:val="24"/>
+        </w:rPr>
+      </w:pPr>
+    </w:p>
+    <w:p>
+      <w:pPr>
+        <w:rPr>
+          <w:rFonts w:asciiTheme="majorBidi" w:hAnsiTheme="majorBidi" w:cstheme="majorBidi"/>
+          <w:sz w:val="24"/>
+          <w:szCs w:val="24"/>
+        </w:rPr>
+      </w:pPr>
       <w:r>
         <w:rPr>
           <w:noProof/>
         </w:rPr>
         <w:drawing>
-          <wp:inline distT="0" distB="0" distL="0" distR="0" wp14:anchorId="65933BF0" wp14:editId="08D6044A">
-            <wp:extent cx="5943600" cy="3341370"/>
-            <wp:effectExtent l="0" t="0" r="0" b="0"/>
-            <wp:docPr id="14" name="Picture 14"/>
+          <wp:inline distT="0" distB="0" distL="0" distR="0" wp14:anchorId="3F78F0ED" wp14:editId="553721B1">
+            <wp:extent cx="5943600" cy="3158490"/>
+            <wp:effectExtent l="0" t="0" r="0" b="3810"/>
+            <wp:docPr id="13" name="Picture 13"/>
             <wp:cNvGraphicFramePr>
               <a:graphicFrameLocks xmlns:a="http://schemas.openxmlformats.org/drawingml/2006/main" noChangeAspect="1"/>
             </wp:cNvGraphicFramePr>
@@ -2266,7 +2041,7 @@
                   <pic:spPr>
                     <a:xfrm>
                       <a:off x="0" y="0"/>
-                      <a:ext cx="5943600" cy="3341370"/>
+                      <a:ext cx="5943600" cy="3158490"/>
                     </a:xfrm>
                     <a:prstGeom prst="rect">
                       <a:avLst/>
@@ -2287,16 +2062,51 @@
           <w:szCs w:val="24"/>
         </w:rPr>
       </w:pPr>
+    </w:p>
+    <w:p>
+      <w:pPr>
+        <w:rPr>
+          <w:rFonts w:asciiTheme="majorBidi" w:hAnsiTheme="majorBidi" w:cstheme="majorBidi"/>
+          <w:sz w:val="24"/>
+          <w:szCs w:val="24"/>
+        </w:rPr>
+      </w:pPr>
+    </w:p>
+    <w:p>
+      <w:pPr>
+        <w:rPr>
+          <w:rFonts w:asciiTheme="majorBidi" w:hAnsiTheme="majorBidi" w:cstheme="majorBidi"/>
+          <w:sz w:val="24"/>
+          <w:szCs w:val="24"/>
+        </w:rPr>
+      </w:pPr>
+    </w:p>
+    <w:p>
+      <w:pPr>
+        <w:rPr>
+          <w:rFonts w:asciiTheme="majorBidi" w:hAnsiTheme="majorBidi" w:cstheme="majorBidi"/>
+          <w:sz w:val="24"/>
+          <w:szCs w:val="24"/>
+        </w:rPr>
+      </w:pPr>
+    </w:p>
+    <w:p>
+      <w:pPr>
+        <w:rPr>
+          <w:rFonts w:asciiTheme="majorBidi" w:hAnsiTheme="majorBidi" w:cstheme="majorBidi"/>
+          <w:sz w:val="24"/>
+          <w:szCs w:val="24"/>
+        </w:rPr>
+      </w:pPr>
       <w:r>
         <w:rPr>
           <w:noProof/>
         </w:rPr>
-        <w:lastRenderedPageBreak/>
         <w:drawing>
-          <wp:inline distT="0" distB="0" distL="0" distR="0" wp14:anchorId="51E8A204" wp14:editId="7564368D">
+          <wp:inline distT="0" distB="0" distL="0" distR="0" wp14:anchorId="65933BF0" wp14:editId="08D6044A">
             <wp:extent cx="5943600" cy="3341370"/>
             <wp:effectExtent l="0" t="0" r="0" b="0"/>
-            <wp:docPr id="15" name="Picture 15"/>
+            <wp:docPr id="14" name="Picture 14"/>
             <wp:cNvGraphicFramePr>
               <a:graphicFrameLocks xmlns:a="http://schemas.openxmlformats.org/drawingml/2006/main" noChangeAspect="1"/>
             </wp:cNvGraphicFramePr>
@@ -2328,12 +2138,86 @@
           </wp:inline>
         </w:drawing>
       </w:r>
-      <w:bookmarkStart w:id="0" w:name="_GoBack"/>
-      <w:bookmarkEnd w:id="0"/>
+    </w:p>
+    <w:p>
+      <w:pPr>
+        <w:rPr>
+          <w:rFonts w:asciiTheme="majorBidi" w:hAnsiTheme="majorBidi" w:cstheme="majorBidi"/>
+          <w:sz w:val="24"/>
+          <w:szCs w:val="24"/>
+        </w:rPr>
+      </w:pPr>
+    </w:p>
+    <w:p>
+      <w:pPr>
+        <w:rPr>
+          <w:rFonts w:asciiTheme="majorBidi" w:hAnsiTheme="majorBidi" w:cstheme="majorBidi"/>
+          <w:sz w:val="24"/>
+          <w:szCs w:val="24"/>
+        </w:rPr>
+      </w:pPr>
+    </w:p>
+    <w:p>
+      <w:pPr>
+        <w:rPr>
+          <w:rFonts w:asciiTheme="majorBidi" w:hAnsiTheme="majorBidi" w:cstheme="majorBidi"/>
+          <w:sz w:val="24"/>
+          <w:szCs w:val="24"/>
+        </w:rPr>
+      </w:pPr>
+    </w:p>
+    <w:p>
+      <w:pPr>
+        <w:rPr>
+          <w:rFonts w:asciiTheme="majorBidi" w:hAnsiTheme="majorBidi" w:cstheme="majorBidi"/>
+          <w:sz w:val="24"/>
+          <w:szCs w:val="24"/>
+        </w:rPr>
+      </w:pPr>
+      <w:r>
+        <w:rPr>
+          <w:noProof/>
+        </w:rPr>
+        <w:drawing>
+          <wp:inline distT="0" distB="0" distL="0" distR="0" wp14:anchorId="51E8A204" wp14:editId="7564368D">
+            <wp:extent cx="5943600" cy="3341370"/>
+            <wp:effectExtent l="0" t="0" r="0" b="0"/>
+            <wp:docPr id="15" name="Picture 15"/>
+            <wp:cNvGraphicFramePr>
+              <a:graphicFrameLocks xmlns:a="http://schemas.openxmlformats.org/drawingml/2006/main" noChangeAspect="1"/>
+            </wp:cNvGraphicFramePr>
+            <a:graphic xmlns:a="http://schemas.openxmlformats.org/drawingml/2006/main">
+              <a:graphicData uri="http://schemas.openxmlformats.org/drawingml/2006/picture">
+                <pic:pic xmlns:pic="http://schemas.openxmlformats.org/drawingml/2006/picture">
+                  <pic:nvPicPr>
+                    <pic:cNvPr id="1" name=""/>
+                    <pic:cNvPicPr/>
+                  </pic:nvPicPr>
+                  <pic:blipFill>
+                    <a:blip r:embed="rId18"/>
+                    <a:stretch>
+                      <a:fillRect/>
+                    </a:stretch>
+                  </pic:blipFill>
+                  <pic:spPr>
+                    <a:xfrm>
+                      <a:off x="0" y="0"/>
+                      <a:ext cx="5943600" cy="3341370"/>
+                    </a:xfrm>
+                    <a:prstGeom prst="rect">
+                      <a:avLst/>
+                    </a:prstGeom>
+                  </pic:spPr>
+                </pic:pic>
+              </a:graphicData>
+            </a:graphic>
+          </wp:inline>
+        </w:drawing>
+      </w:r>
     </w:p>
     <w:sectPr>
       <w:pgSz w:w="12240" w:h="15840"/>
-      <w:pgMar w:top="1440" w:right="1440" w:bottom="1440" w:left="1440" w:header="720" w:footer="720" w:gutter="0"/>
+      <w:pgMar w:top="900" w:right="1440" w:bottom="810" w:left="1440" w:header="720" w:footer="720" w:gutter="0"/>
       <w:cols w:space="720"/>
       <w:docGrid w:linePitch="360"/>
     </w:sectPr>
